--- a/UndpOfflineStore - Projektna Dokumentacija.docx
+++ b/UndpOfflineStore - Projektna Dokumentacija.docx
@@ -2058,19 +2058,11 @@
                           <w:sz w:val="18"/>
                         </w:rPr>
                       </w:pPr>
-                      <w:proofErr w:type="gramStart"/>
                       <w:r>
                         <w:rPr>
                           <w:sz w:val="18"/>
                         </w:rPr>
-                        <w:t>Izbor  prodajnih</w:t>
-                      </w:r>
-                      <w:proofErr w:type="gramEnd"/>
-                      <w:r>
-                        <w:rPr>
-                          <w:sz w:val="18"/>
-                        </w:rPr>
-                        <w:t xml:space="preserve"> izveštaja</w:t>
+                        <w:t>Izbor  prodajnih izveštaja</w:t>
                       </w:r>
                     </w:p>
                   </w:txbxContent>
@@ -2486,19 +2478,11 @@
                           <w:sz w:val="18"/>
                         </w:rPr>
                       </w:pPr>
-                      <w:proofErr w:type="gramStart"/>
                       <w:r>
                         <w:rPr>
                           <w:sz w:val="18"/>
                         </w:rPr>
-                        <w:t>Pretraga  i</w:t>
-                      </w:r>
-                      <w:proofErr w:type="gramEnd"/>
-                      <w:r>
-                        <w:rPr>
-                          <w:sz w:val="18"/>
-                        </w:rPr>
-                        <w:t xml:space="preserve"> prodaja </w:t>
+                        <w:t xml:space="preserve">Pretraga  i prodaja </w:t>
                       </w:r>
                     </w:p>
                   </w:txbxContent>
@@ -3148,13 +3132,7 @@
                               <w:rPr>
                                 <w:sz w:val="18"/>
                               </w:rPr>
-                              <w:t xml:space="preserve">Pretraga po </w:t>
-                            </w:r>
-                            <w:r>
-                              <w:rPr>
-                                <w:sz w:val="18"/>
-                              </w:rPr>
-                              <w:t>tipu,proizvo</w:t>
+                              <w:t>Pretraga po tipu,proizvo</w:t>
                             </w:r>
                             <w:r>
                               <w:rPr>
@@ -3222,14 +3200,7 @@
                         <w:rPr>
                           <w:sz w:val="18"/>
                         </w:rPr>
-                        <w:t xml:space="preserve">Pretraga po </w:t>
-                      </w:r>
-                      <w:proofErr w:type="gramStart"/>
-                      <w:r>
-                        <w:rPr>
-                          <w:sz w:val="18"/>
-                        </w:rPr>
-                        <w:t>tipu,proizvo</w:t>
+                        <w:t>Pretraga po tipu,proizvo</w:t>
                       </w:r>
                       <w:r>
                         <w:rPr>
@@ -3253,14 +3224,7 @@
                         <w:rPr>
                           <w:sz w:val="18"/>
                         </w:rPr>
-                        <w:t>u</w:t>
-                      </w:r>
-                      <w:proofErr w:type="gramEnd"/>
-                      <w:r>
-                        <w:rPr>
-                          <w:sz w:val="18"/>
-                        </w:rPr>
-                        <w:t>…</w:t>
+                        <w:t>u…</w:t>
                       </w:r>
                     </w:p>
                     <w:p>
@@ -3638,14 +3602,12 @@
                           <w:sz w:val="18"/>
                         </w:rPr>
                       </w:pPr>
-                      <w:proofErr w:type="gramStart"/>
                       <w:r>
                         <w:rPr>
                           <w:sz w:val="18"/>
                         </w:rPr>
                         <w:t>Prodaja  komponenti</w:t>
                       </w:r>
-                      <w:proofErr w:type="gramEnd"/>
                     </w:p>
                   </w:txbxContent>
                 </v:textbox>
@@ -9555,10 +9517,10 @@
           <w:noProof/>
         </w:rPr>
         <w:drawing>
-          <wp:inline distT="0" distB="0" distL="0" distR="0" wp14:anchorId="555C8FD2" wp14:editId="582C9973">
-            <wp:extent cx="5998464" cy="4069080"/>
-            <wp:effectExtent l="0" t="0" r="2540" b="7620"/>
-            <wp:docPr id="60" name="Picture 60"/>
+          <wp:inline distT="0" distB="0" distL="0" distR="0" wp14:anchorId="4FBF16BB" wp14:editId="2CC5C43C">
+            <wp:extent cx="5986800" cy="4064400"/>
+            <wp:effectExtent l="0" t="0" r="0" b="0"/>
+            <wp:docPr id="7" name="Picture 7"/>
             <wp:cNvGraphicFramePr>
               <a:graphicFrameLocks xmlns:a="http://schemas.openxmlformats.org/drawingml/2006/main" noChangeAspect="1"/>
             </wp:cNvGraphicFramePr>
@@ -9578,7 +9540,7 @@
                   <pic:spPr>
                     <a:xfrm>
                       <a:off x="0" y="0"/>
-                      <a:ext cx="5998464" cy="4069080"/>
+                      <a:ext cx="5986800" cy="4064400"/>
                     </a:xfrm>
                     <a:prstGeom prst="rect">
                       <a:avLst/>
@@ -9594,6 +9556,16 @@
     <w:p>
       <w:pPr>
         <w:spacing w:line="360" w:lineRule="auto"/>
+        <w:jc w:val="center"/>
+        <w:rPr>
+          <w:sz w:val="20"/>
+          <w:lang w:val="sr-Latn-CS"/>
+        </w:rPr>
+      </w:pPr>
+    </w:p>
+    <w:p>
+      <w:pPr>
+        <w:spacing w:line="360" w:lineRule="auto"/>
         <w:rPr>
           <w:sz w:val="20"/>
         </w:rPr>
@@ -9649,12 +9621,20 @@
         <w:rPr>
           <w:sz w:val="20"/>
         </w:rPr>
-        <w:t xml:space="preserve"> – Nabavka – Unos nove komponente                    Slika </w:t>
-      </w:r>
+        <w:t xml:space="preserve"> – Nabavka – Unos nove komponente   </w:t>
+      </w:r>
+      <w:bookmarkStart w:id="0" w:name="_GoBack"/>
+      <w:bookmarkEnd w:id="0"/>
       <w:r>
         <w:rPr>
           <w:sz w:val="20"/>
         </w:rPr>
+        <w:t xml:space="preserve">                 Slika </w:t>
+      </w:r>
+      <w:r>
+        <w:rPr>
+          <w:sz w:val="20"/>
+        </w:rPr>
         <w:t>2</w:t>
       </w:r>
       <w:r>
@@ -9698,21 +9678,22 @@
       <w:r>
         <w:rPr>
           <w:noProof/>
-          <w:sz w:val="24"/>
+          <w:sz w:val="20"/>
+          <w:lang w:val="sr-Latn-CS"/>
         </w:rPr>
         <w:drawing>
-          <wp:anchor distT="0" distB="0" distL="114300" distR="114300" simplePos="0" relativeHeight="251698176" behindDoc="0" locked="0" layoutInCell="1" allowOverlap="1">
+          <wp:anchor distT="0" distB="0" distL="114300" distR="114300" simplePos="0" relativeHeight="251707392" behindDoc="0" locked="0" layoutInCell="1" allowOverlap="1">
             <wp:simplePos x="0" y="0"/>
             <wp:positionH relativeFrom="column">
-              <wp:posOffset>3686175</wp:posOffset>
+              <wp:posOffset>3686298</wp:posOffset>
             </wp:positionH>
             <wp:positionV relativeFrom="paragraph">
-              <wp:posOffset>220980</wp:posOffset>
+              <wp:posOffset>221466</wp:posOffset>
             </wp:positionV>
-            <wp:extent cx="3088800" cy="2095200"/>
-            <wp:effectExtent l="0" t="0" r="0" b="635"/>
+            <wp:extent cx="3085200" cy="2095200"/>
+            <wp:effectExtent l="0" t="0" r="1270" b="635"/>
             <wp:wrapNone/>
-            <wp:docPr id="6" name="Picture 6"/>
+            <wp:docPr id="10" name="Picture 10"/>
             <wp:cNvGraphicFramePr>
               <a:graphicFrameLocks xmlns:a="http://schemas.openxmlformats.org/drawingml/2006/main" noChangeAspect="1"/>
             </wp:cNvGraphicFramePr>
@@ -9720,7 +9701,7 @@
               <a:graphicData uri="http://schemas.openxmlformats.org/drawingml/2006/picture">
                 <pic:pic xmlns:pic="http://schemas.openxmlformats.org/drawingml/2006/picture">
                   <pic:nvPicPr>
-                    <pic:cNvPr id="0" name="Picture 3"/>
+                    <pic:cNvPr id="0" name="Picture 1"/>
                     <pic:cNvPicPr>
                       <a:picLocks noChangeAspect="1" noChangeArrowheads="1"/>
                     </pic:cNvPicPr>
@@ -9741,7 +9722,7 @@
                   <pic:spPr bwMode="auto">
                     <a:xfrm>
                       <a:off x="0" y="0"/>
-                      <a:ext cx="3088800" cy="2095200"/>
+                      <a:ext cx="3085200" cy="2095200"/>
                     </a:xfrm>
                     <a:prstGeom prst="rect">
                       <a:avLst/>
@@ -15675,8 +15656,6 @@
           <w:sz w:val="20"/>
         </w:rPr>
       </w:pPr>
-      <w:bookmarkStart w:id="0" w:name="_GoBack"/>
-      <w:bookmarkEnd w:id="0"/>
       <w:r>
         <w:rPr>
           <w:sz w:val="20"/>
@@ -18489,15 +18468,6 @@
 </file>
 
 <file path=customXml/item1.xml><?xml version="1.0" encoding="utf-8"?>
-<p:properties xmlns:p="http://schemas.microsoft.com/office/2006/metadata/properties" xmlns:xsi="http://www.w3.org/2001/XMLSchema-instance" xmlns:pc="http://schemas.microsoft.com/office/infopath/2007/PartnerControls">
-  <documentManagement>
-    <_ip_UnifiedCompliancePolicyUIAction xmlns="http://schemas.microsoft.com/sharepoint/v3" xsi:nil="true"/>
-    <_ip_UnifiedCompliancePolicyProperties xmlns="http://schemas.microsoft.com/sharepoint/v3" xsi:nil="true"/>
-  </documentManagement>
-</p:properties>
-</file>
-
-<file path=customXml/item2.xml><?xml version="1.0" encoding="utf-8"?>
 <ct:contentTypeSchema xmlns:ct="http://schemas.microsoft.com/office/2006/metadata/contentType" xmlns:ma="http://schemas.microsoft.com/office/2006/metadata/properties/metaAttributes" ct:_="" ma:_="" ma:contentTypeName="Document" ma:contentTypeID="0x010100DEEA25CC0A0AC24199CDC46C25B8B0BC" ma:contentTypeVersion="9" ma:contentTypeDescription="Create a new document." ma:contentTypeScope="" ma:versionID="76e25e1730b4532ab1d5e5b131a96a5a">
   <xsd:schema xmlns:xsd="http://www.w3.org/2001/XMLSchema" xmlns:xs="http://www.w3.org/2001/XMLSchema" xmlns:p="http://schemas.microsoft.com/office/2006/metadata/properties" xmlns:ns1="http://schemas.microsoft.com/sharepoint/v3" xmlns:ns2="6dc4bcd6-49db-4c07-9060-8acfc67cef9f" xmlns:ns3="fb0879af-3eba-417a-a55a-ffe6dcd6ca77" targetNamespace="http://schemas.microsoft.com/office/2006/metadata/properties" ma:root="true" ma:fieldsID="ad1e9281a84c4949647088091c718de3" ns1:_="" ns2:_="" ns3:_="">
     <xsd:import namespace="http://schemas.microsoft.com/sharepoint/v3"/>
@@ -18699,6 +18669,15 @@
 </ct:contentTypeSchema>
 </file>
 
+<file path=customXml/item2.xml><?xml version="1.0" encoding="utf-8"?>
+<p:properties xmlns:p="http://schemas.microsoft.com/office/2006/metadata/properties" xmlns:xsi="http://www.w3.org/2001/XMLSchema-instance" xmlns:pc="http://schemas.microsoft.com/office/infopath/2007/PartnerControls">
+  <documentManagement>
+    <_ip_UnifiedCompliancePolicyUIAction xmlns="http://schemas.microsoft.com/sharepoint/v3" xsi:nil="true"/>
+    <_ip_UnifiedCompliancePolicyProperties xmlns="http://schemas.microsoft.com/sharepoint/v3" xsi:nil="true"/>
+  </documentManagement>
+</p:properties>
+</file>
+
 <file path=customXml/item3.xml><?xml version="1.0" encoding="utf-8"?>
 <?mso-contentType ?>
 <FormTemplates xmlns="http://schemas.microsoft.com/sharepoint/v3/contenttype/forms">
@@ -18713,24 +18692,6 @@
 </file>
 
 <file path=customXml/itemProps1.xml><?xml version="1.0" encoding="utf-8"?>
-<ds:datastoreItem xmlns:ds="http://schemas.openxmlformats.org/officeDocument/2006/customXml" ds:itemID="{67B22A81-98F8-461C-B06D-4BECD4DA309D}">
-  <ds:schemaRefs>
-    <ds:schemaRef ds:uri="http://schemas.microsoft.com/sharepoint/v3"/>
-    <ds:schemaRef ds:uri="http://purl.org/dc/terms/"/>
-    <ds:schemaRef ds:uri="http://schemas.openxmlformats.org/package/2006/metadata/core-properties"/>
-    <ds:schemaRef ds:uri="6dc4bcd6-49db-4c07-9060-8acfc67cef9f"/>
-    <ds:schemaRef ds:uri="http://schemas.microsoft.com/office/2006/documentManagement/types"/>
-    <ds:schemaRef ds:uri="http://schemas.microsoft.com/office/infopath/2007/PartnerControls"/>
-    <ds:schemaRef ds:uri="fb0879af-3eba-417a-a55a-ffe6dcd6ca77"/>
-    <ds:schemaRef ds:uri="http://purl.org/dc/elements/1.1/"/>
-    <ds:schemaRef ds:uri="http://schemas.microsoft.com/office/2006/metadata/properties"/>
-    <ds:schemaRef ds:uri="http://www.w3.org/XML/1998/namespace"/>
-    <ds:schemaRef ds:uri="http://purl.org/dc/dcmitype/"/>
-  </ds:schemaRefs>
-</ds:datastoreItem>
-</file>
-
-<file path=customXml/itemProps2.xml><?xml version="1.0" encoding="utf-8"?>
 <ds:datastoreItem xmlns:ds="http://schemas.openxmlformats.org/officeDocument/2006/customXml" ds:itemID="{F67DBD49-C555-4629-9927-7994C29085B7}">
   <ds:schemaRefs>
     <ds:schemaRef ds:uri="http://schemas.microsoft.com/office/2006/metadata/contentType"/>
@@ -18750,6 +18711,16 @@
 </ds:datastoreItem>
 </file>
 
+<file path=customXml/itemProps2.xml><?xml version="1.0" encoding="utf-8"?>
+<ds:datastoreItem xmlns:ds="http://schemas.openxmlformats.org/officeDocument/2006/customXml" ds:itemID="{67B22A81-98F8-461C-B06D-4BECD4DA309D}">
+  <ds:schemaRefs>
+    <ds:schemaRef ds:uri="http://schemas.microsoft.com/office/2006/metadata/properties"/>
+    <ds:schemaRef ds:uri="http://schemas.microsoft.com/office/infopath/2007/PartnerControls"/>
+    <ds:schemaRef ds:uri="http://schemas.microsoft.com/sharepoint/v3"/>
+  </ds:schemaRefs>
+</ds:datastoreItem>
+</file>
+
 <file path=customXml/itemProps3.xml><?xml version="1.0" encoding="utf-8"?>
 <ds:datastoreItem xmlns:ds="http://schemas.openxmlformats.org/officeDocument/2006/customXml" ds:itemID="{944C654B-E8C8-498A-83B3-93D1B567E6A8}">
   <ds:schemaRefs>
@@ -18759,7 +18730,7 @@
 </file>
 
 <file path=customXml/itemProps4.xml><?xml version="1.0" encoding="utf-8"?>
-<ds:datastoreItem xmlns:ds="http://schemas.openxmlformats.org/officeDocument/2006/customXml" ds:itemID="{DD6AEECA-5DC7-43B6-94A9-5E8FB824885F}">
+<ds:datastoreItem xmlns:ds="http://schemas.openxmlformats.org/officeDocument/2006/customXml" ds:itemID="{0A69092E-B5DF-46DE-ACCB-0CBC4EA3D4F1}">
   <ds:schemaRefs>
     <ds:schemaRef ds:uri="http://schemas.openxmlformats.org/officeDocument/2006/bibliography"/>
   </ds:schemaRefs>
